--- a/Codice/GDPRPrj_Release_v0.1/GDPRPrj_RiusoCodice_v0.0.1.docx
+++ b/Codice/GDPRPrj_Release_v0.1/GDPRPrj_RiusoCodice_v0.0.1.docx
@@ -5,10 +5,7 @@
     <w:p>
       <w:bookmarkStart w:id="0" w:name="_Toc530991620"/>
     </w:p>
-    <w:p>
-      <w:bookmarkStart w:id="1" w:name="_GoBack"/>
-      <w:bookmarkEnd w:id="1"/>
-    </w:p>
+    <w:p/>
     <w:p/>
     <w:p/>
     <w:p/>
@@ -73,7 +70,7 @@
           <w:r>
             <w:fldChar w:fldCharType="separate"/>
           </w:r>
-          <w:hyperlink w:anchor="_Toc2514239" w:history="1">
+          <w:hyperlink w:anchor="_Toc3466610" w:history="1">
             <w:r>
               <w:rPr>
                 <w:rStyle w:val="Collegamentoipertestuale"/>
@@ -102,7 +99,7 @@
                 <w:noProof/>
                 <w:webHidden/>
               </w:rPr>
-              <w:instrText xml:space="preserve"> PAGEREF _Toc2514239 \h </w:instrText>
+              <w:instrText xml:space="preserve"> PAGEREF _Toc3466610 \h </w:instrText>
             </w:r>
             <w:r>
               <w:rPr>
@@ -145,7 +142,7 @@
               <w:lang w:eastAsia="it-IT"/>
             </w:rPr>
           </w:pPr>
-          <w:hyperlink w:anchor="_Toc2514240" w:history="1">
+          <w:hyperlink w:anchor="_Toc3466611" w:history="1">
             <w:r>
               <w:rPr>
                 <w:rStyle w:val="Collegamentoipertestuale"/>
@@ -174,7 +171,7 @@
                 <w:noProof/>
                 <w:webHidden/>
               </w:rPr>
-              <w:instrText xml:space="preserve"> PAGEREF _Toc2514240 \h </w:instrText>
+              <w:instrText xml:space="preserve"> PAGEREF _Toc3466611 \h </w:instrText>
             </w:r>
             <w:r>
               <w:rPr>
@@ -217,7 +214,7 @@
               <w:lang w:eastAsia="it-IT"/>
             </w:rPr>
           </w:pPr>
-          <w:hyperlink w:anchor="_Toc2514241" w:history="1">
+          <w:hyperlink w:anchor="_Toc3466612" w:history="1">
             <w:r>
               <w:rPr>
                 <w:rStyle w:val="Collegamentoipertestuale"/>
@@ -246,7 +243,7 @@
                 <w:noProof/>
                 <w:webHidden/>
               </w:rPr>
-              <w:instrText xml:space="preserve"> PAGEREF _Toc2514241 \h </w:instrText>
+              <w:instrText xml:space="preserve"> PAGEREF _Toc3466612 \h </w:instrText>
             </w:r>
             <w:r>
               <w:rPr>
@@ -289,7 +286,7 @@
               <w:lang w:eastAsia="it-IT"/>
             </w:rPr>
           </w:pPr>
-          <w:hyperlink w:anchor="_Toc2514242" w:history="1">
+          <w:hyperlink w:anchor="_Toc3466613" w:history="1">
             <w:r>
               <w:rPr>
                 <w:rStyle w:val="Collegamentoipertestuale"/>
@@ -318,7 +315,7 @@
                 <w:noProof/>
                 <w:webHidden/>
               </w:rPr>
-              <w:instrText xml:space="preserve"> PAGEREF _Toc2514242 \h </w:instrText>
+              <w:instrText xml:space="preserve"> PAGEREF _Toc3466613 \h </w:instrText>
             </w:r>
             <w:r>
               <w:rPr>
@@ -361,7 +358,7 @@
               <w:lang w:eastAsia="it-IT"/>
             </w:rPr>
           </w:pPr>
-          <w:hyperlink w:anchor="_Toc2514243" w:history="1">
+          <w:hyperlink w:anchor="_Toc3466614" w:history="1">
             <w:r>
               <w:rPr>
                 <w:rStyle w:val="Collegamentoipertestuale"/>
@@ -390,7 +387,79 @@
                 <w:noProof/>
                 <w:webHidden/>
               </w:rPr>
-              <w:instrText xml:space="preserve"> PAGEREF _Toc2514243 \h </w:instrText>
+              <w:instrText xml:space="preserve"> PAGEREF _Toc3466614 \h </w:instrText>
+            </w:r>
+            <w:r>
+              <w:rPr>
+                <w:noProof/>
+                <w:webHidden/>
+              </w:rPr>
+            </w:r>
+            <w:r>
+              <w:rPr>
+                <w:noProof/>
+                <w:webHidden/>
+              </w:rPr>
+              <w:fldChar w:fldCharType="separate"/>
+            </w:r>
+            <w:r>
+              <w:rPr>
+                <w:noProof/>
+                <w:webHidden/>
+              </w:rPr>
+              <w:t>2</w:t>
+            </w:r>
+            <w:r>
+              <w:rPr>
+                <w:noProof/>
+                <w:webHidden/>
+              </w:rPr>
+              <w:fldChar w:fldCharType="end"/>
+            </w:r>
+          </w:hyperlink>
+        </w:p>
+        <w:p>
+          <w:pPr>
+            <w:pStyle w:val="Sommario2"/>
+            <w:tabs>
+              <w:tab w:val="right" w:leader="dot" w:pos="9628"/>
+            </w:tabs>
+            <w:rPr>
+              <w:rFonts w:eastAsiaTheme="minorEastAsia"/>
+              <w:noProof/>
+              <w:lang w:eastAsia="it-IT"/>
+            </w:rPr>
+          </w:pPr>
+          <w:hyperlink w:anchor="_Toc3466615" w:history="1">
+            <w:r>
+              <w:rPr>
+                <w:rStyle w:val="Collegamentoipertestuale"/>
+                <w:rFonts w:cstheme="minorHAnsi"/>
+                <w:b/>
+                <w:noProof/>
+              </w:rPr>
+              <w:t>Array PHP to JavaScript</w:t>
+            </w:r>
+            <w:r>
+              <w:rPr>
+                <w:noProof/>
+                <w:webHidden/>
+              </w:rPr>
+              <w:tab/>
+            </w:r>
+            <w:r>
+              <w:rPr>
+                <w:noProof/>
+                <w:webHidden/>
+              </w:rPr>
+              <w:fldChar w:fldCharType="begin"/>
+            </w:r>
+            <w:r>
+              <w:rPr>
+                <w:noProof/>
+                <w:webHidden/>
+              </w:rPr>
+              <w:instrText xml:space="preserve"> PAGEREF _Toc3466615 \h </w:instrText>
             </w:r>
             <w:r>
               <w:rPr>
@@ -433,7 +502,7 @@
               <w:lang w:eastAsia="it-IT"/>
             </w:rPr>
           </w:pPr>
-          <w:hyperlink w:anchor="_Toc2514244" w:history="1">
+          <w:hyperlink w:anchor="_Toc3466616" w:history="1">
             <w:r>
               <w:rPr>
                 <w:rStyle w:val="Collegamentoipertestuale"/>
@@ -462,7 +531,7 @@
                 <w:noProof/>
                 <w:webHidden/>
               </w:rPr>
-              <w:instrText xml:space="preserve"> PAGEREF _Toc2514244 \h </w:instrText>
+              <w:instrText xml:space="preserve"> PAGEREF _Toc3466616 \h </w:instrText>
             </w:r>
             <w:r>
               <w:rPr>
@@ -541,7 +610,7 @@
           <w:sz w:val="28"/>
         </w:rPr>
       </w:pPr>
-      <w:bookmarkStart w:id="2" w:name="_Toc2514239"/>
+      <w:bookmarkStart w:id="1" w:name="_Toc3466610"/>
       <w:r>
         <w:rPr>
           <w:rFonts w:asciiTheme="minorHAnsi" w:hAnsiTheme="minorHAnsi" w:cstheme="minorHAnsi"/>
@@ -552,7 +621,7 @@
         <w:t>Introduzione</w:t>
       </w:r>
       <w:bookmarkEnd w:id="0"/>
-      <w:bookmarkEnd w:id="2"/>
+      <w:bookmarkEnd w:id="1"/>
     </w:p>
     <w:p>
       <w:pPr>
@@ -604,7 +673,7 @@
           <w:szCs w:val="28"/>
         </w:rPr>
       </w:pPr>
-      <w:bookmarkStart w:id="3" w:name="_Toc2514240"/>
+      <w:bookmarkStart w:id="2" w:name="_Toc3466611"/>
       <w:r>
         <w:rPr>
           <w:rFonts w:asciiTheme="minorHAnsi" w:hAnsiTheme="minorHAnsi" w:cstheme="minorHAnsi"/>
@@ -616,7 +685,7 @@
         <w:lastRenderedPageBreak/>
         <w:t>Codice riutilizzato</w:t>
       </w:r>
-      <w:bookmarkEnd w:id="3"/>
+      <w:bookmarkEnd w:id="2"/>
     </w:p>
     <w:p>
       <w:pPr>
@@ -628,7 +697,7 @@
           <w:sz w:val="24"/>
         </w:rPr>
       </w:pPr>
-      <w:bookmarkStart w:id="4" w:name="_Toc2514241"/>
+      <w:bookmarkStart w:id="3" w:name="_Toc3466612"/>
       <w:r>
         <w:rPr>
           <w:rFonts w:asciiTheme="minorHAnsi" w:hAnsiTheme="minorHAnsi" w:cstheme="minorHAnsi"/>
@@ -638,7 +707,7 @@
         </w:rPr>
         <w:t>Registrazione utente e login</w:t>
       </w:r>
-      <w:bookmarkEnd w:id="4"/>
+      <w:bookmarkEnd w:id="3"/>
     </w:p>
     <w:p>
       <w:r>
@@ -695,7 +764,7 @@
           <w:sz w:val="24"/>
         </w:rPr>
       </w:pPr>
-      <w:bookmarkStart w:id="5" w:name="_Toc2514242"/>
+      <w:bookmarkStart w:id="4" w:name="_Toc3466613"/>
       <w:r>
         <w:rPr>
           <w:rFonts w:asciiTheme="minorHAnsi" w:hAnsiTheme="minorHAnsi" w:cstheme="minorHAnsi"/>
@@ -705,7 +774,7 @@
         </w:rPr>
         <w:t>Homepage del sito</w:t>
       </w:r>
-      <w:bookmarkEnd w:id="5"/>
+      <w:bookmarkEnd w:id="4"/>
     </w:p>
     <w:p>
       <w:r>
@@ -722,7 +791,7 @@
           <w:sz w:val="24"/>
         </w:rPr>
       </w:pPr>
-      <w:bookmarkStart w:id="6" w:name="_Toc2514243"/>
+      <w:bookmarkStart w:id="5" w:name="_Toc3466614"/>
       <w:r>
         <w:rPr>
           <w:rFonts w:asciiTheme="minorHAnsi" w:hAnsiTheme="minorHAnsi" w:cstheme="minorHAnsi"/>
@@ -741,7 +810,7 @@
         </w:rPr>
         <w:t xml:space="preserve"> to PHP</w:t>
       </w:r>
-      <w:bookmarkEnd w:id="6"/>
+      <w:bookmarkEnd w:id="5"/>
     </w:p>
     <w:p>
       <w:r>
@@ -788,21 +857,96 @@
     </w:p>
     <w:p>
       <w:pPr>
+        <w:pStyle w:val="Titolo2"/>
+        <w:rPr>
+          <w:rFonts w:asciiTheme="minorHAnsi" w:hAnsiTheme="minorHAnsi" w:cstheme="minorHAnsi"/>
+          <w:b/>
+          <w:color w:val="000000" w:themeColor="text1"/>
+          <w:sz w:val="24"/>
+        </w:rPr>
+      </w:pPr>
+      <w:bookmarkStart w:id="6" w:name="_Toc3466615"/>
+      <w:r>
+        <w:rPr>
+          <w:rFonts w:asciiTheme="minorHAnsi" w:hAnsiTheme="minorHAnsi" w:cstheme="minorHAnsi"/>
+          <w:b/>
+          <w:color w:val="000000" w:themeColor="text1"/>
+          <w:sz w:val="24"/>
+        </w:rPr>
+        <w:t>Array</w:t>
+      </w:r>
+      <w:r>
+        <w:rPr>
+          <w:rFonts w:asciiTheme="minorHAnsi" w:hAnsiTheme="minorHAnsi" w:cstheme="minorHAnsi"/>
+          <w:b/>
+          <w:color w:val="000000" w:themeColor="text1"/>
+          <w:sz w:val="24"/>
+        </w:rPr>
+        <w:t xml:space="preserve"> PHP</w:t>
+      </w:r>
+      <w:r>
+        <w:rPr>
+          <w:rFonts w:asciiTheme="minorHAnsi" w:hAnsiTheme="minorHAnsi" w:cstheme="minorHAnsi"/>
+          <w:b/>
+          <w:color w:val="000000" w:themeColor="text1"/>
+          <w:sz w:val="24"/>
+        </w:rPr>
+        <w:t xml:space="preserve"> to JavaScript</w:t>
+      </w:r>
+      <w:bookmarkEnd w:id="6"/>
+    </w:p>
+    <w:p>
+      <w:pPr>
         <w:rPr>
           <w:rFonts w:eastAsiaTheme="majorEastAsia" w:cstheme="minorHAnsi"/>
-          <w:b/>
           <w:color w:val="000000" w:themeColor="text1"/>
-          <w:sz w:val="28"/>
-          <w:szCs w:val="28"/>
         </w:rPr>
       </w:pPr>
       <w:r>
         <w:rPr>
           <w:rFonts w:cstheme="minorHAnsi"/>
-          <w:b/>
           <w:color w:val="000000" w:themeColor="text1"/>
-          <w:sz w:val="28"/>
-          <w:szCs w:val="28"/>
+        </w:rPr>
+        <w:t xml:space="preserve">Per passare i dati estratti tramite </w:t>
+      </w:r>
+      <w:proofErr w:type="spellStart"/>
+      <w:r>
+        <w:rPr>
+          <w:rFonts w:cstheme="minorHAnsi"/>
+          <w:color w:val="000000" w:themeColor="text1"/>
+        </w:rPr>
+        <w:t>query</w:t>
+      </w:r>
+      <w:proofErr w:type="spellEnd"/>
+      <w:r>
+        <w:rPr>
+          <w:rFonts w:cstheme="minorHAnsi"/>
+          <w:color w:val="000000" w:themeColor="text1"/>
+        </w:rPr>
+        <w:t xml:space="preserve"> PHP ad uno script JavaScript si sono seguite le indicazioni trovate al seguente link: </w:t>
+      </w:r>
+      <w:hyperlink r:id="rId10" w:history="1">
+        <w:r>
+          <w:rPr>
+            <w:rStyle w:val="Collegamentoipertestuale"/>
+            <w:rFonts w:cstheme="minorHAnsi"/>
+            <w:color w:val="000000" w:themeColor="text1"/>
+            <w:u w:val="none"/>
+          </w:rPr>
+          <w:t>https://www.dyn-web.com/tutorials/php-js/json/multidim-arrays.php</w:t>
+        </w:r>
+      </w:hyperlink>
+      <w:r>
+        <w:rPr>
+          <w:rFonts w:cstheme="minorHAnsi"/>
+          <w:color w:val="000000" w:themeColor="text1"/>
+        </w:rPr>
+        <w:t>.</w:t>
+      </w:r>
+      <w:r>
+        <w:rPr>
+          <w:rFonts w:cstheme="minorHAnsi"/>
+          <w:color w:val="000000" w:themeColor="text1"/>
         </w:rPr>
         <w:br w:type="page"/>
       </w:r>
@@ -818,7 +962,7 @@
           <w:szCs w:val="28"/>
         </w:rPr>
       </w:pPr>
-      <w:bookmarkStart w:id="7" w:name="_Toc2514244"/>
+      <w:bookmarkStart w:id="7" w:name="_Toc3466616"/>
       <w:r>
         <w:rPr>
           <w:rFonts w:asciiTheme="minorHAnsi" w:hAnsiTheme="minorHAnsi" w:cstheme="minorHAnsi"/>
@@ -838,10 +982,12 @@
       </w:r>
     </w:p>
     <w:sectPr>
-      <w:headerReference w:type="default" r:id="rId10"/>
-      <w:footerReference w:type="default" r:id="rId11"/>
-      <w:headerReference w:type="first" r:id="rId12"/>
-      <w:footerReference w:type="first" r:id="rId13"/>
+      <w:headerReference w:type="even" r:id="rId11"/>
+      <w:headerReference w:type="default" r:id="rId12"/>
+      <w:footerReference w:type="even" r:id="rId13"/>
+      <w:footerReference w:type="default" r:id="rId14"/>
+      <w:headerReference w:type="first" r:id="rId15"/>
+      <w:footerReference w:type="first" r:id="rId16"/>
       <w:pgSz w:w="11906" w:h="16838"/>
       <w:pgMar w:top="1843" w:right="1134" w:bottom="1134" w:left="1134" w:header="284" w:footer="708" w:gutter="0"/>
       <w:cols w:space="708"/>
@@ -878,6 +1024,16 @@
 </file>
 
 <file path=word/footer1.xml><?xml version="1.0" encoding="utf-8"?>
+<w:ftr xmlns:wpc="http://schemas.microsoft.com/office/word/2010/wordprocessingCanvas" xmlns:cx="http://schemas.microsoft.com/office/drawing/2014/chartex" xmlns:cx1="http://schemas.microsoft.com/office/drawing/2015/9/8/chartex" xmlns:cx2="http://schemas.microsoft.com/office/drawing/2015/10/21/chartex" xmlns:cx3="http://schemas.microsoft.com/office/drawing/2016/5/9/chartex" xmlns:cx4="http://schemas.microsoft.com/office/drawing/2016/5/10/chartex" xmlns:cx5="http://schemas.microsoft.com/office/drawing/2016/5/11/chartex" xmlns:cx6="http://schemas.microsoft.com/office/drawing/2016/5/12/chartex" xmlns:cx7="http://schemas.microsoft.com/office/drawing/2016/5/13/chartex" xmlns:cx8="http://schemas.microsoft.com/office/drawing/2016/5/14/chartex" xmlns:mc="http://schemas.openxmlformats.org/markup-compatibility/2006" xmlns:aink="http://schemas.microsoft.com/office/drawing/2016/ink" xmlns:am3d="http://schemas.microsoft.com/office/drawing/2017/model3d" xmlns:o="urn:schemas-microsoft-com:office:office" xmlns:r="http://schemas.openxmlformats.org/officeDocument/2006/relationships" xmlns:m="http://schemas.openxmlformats.org/officeDocument/2006/math" xmlns:v="urn:schemas-microsoft-com:vml" xmlns:wp14="http://schemas.microsoft.com/office/word/2010/wordprocessingDrawing" xmlns:wp="http://schemas.openxmlformats.org/drawingml/2006/wordprocessingDrawing" xmlns:w10="urn:schemas-microsoft-com:office:word" xmlns:w="http://schemas.openxmlformats.org/wordprocessingml/2006/main" xmlns:w14="http://schemas.microsoft.com/office/word/2010/wordml" xmlns:w15="http://schemas.microsoft.com/office/word/2012/wordml" xmlns:w16cid="http://schemas.microsoft.com/office/word/2016/wordml/cid" xmlns:w16se="http://schemas.microsoft.com/office/word/2015/wordml/symex" xmlns:wpg="http://schemas.microsoft.com/office/word/2010/wordprocessingGroup" xmlns:wpi="http://schemas.microsoft.com/office/word/2010/wordprocessingInk" xmlns:wne="http://schemas.microsoft.com/office/word/2006/wordml" xmlns:wps="http://schemas.microsoft.com/office/word/2010/wordprocessingShape" mc:Ignorable="w14 w15 w16se w16cid wp14">
+  <w:p>
+    <w:pPr>
+      <w:pStyle w:val="Pidipagina"/>
+    </w:pPr>
+  </w:p>
+</w:ftr>
+</file>
+
+<file path=word/footer2.xml><?xml version="1.0" encoding="utf-8"?>
 <w:ftr xmlns:wpc="http://schemas.microsoft.com/office/word/2010/wordprocessingCanvas" xmlns:cx="http://schemas.microsoft.com/office/drawing/2014/chartex" xmlns:cx1="http://schemas.microsoft.com/office/drawing/2015/9/8/chartex" xmlns:cx2="http://schemas.microsoft.com/office/drawing/2015/10/21/chartex" xmlns:cx3="http://schemas.microsoft.com/office/drawing/2016/5/9/chartex" xmlns:cx4="http://schemas.microsoft.com/office/drawing/2016/5/10/chartex" xmlns:cx5="http://schemas.microsoft.com/office/drawing/2016/5/11/chartex" xmlns:cx6="http://schemas.microsoft.com/office/drawing/2016/5/12/chartex" xmlns:cx7="http://schemas.microsoft.com/office/drawing/2016/5/13/chartex" xmlns:cx8="http://schemas.microsoft.com/office/drawing/2016/5/14/chartex" xmlns:mc="http://schemas.openxmlformats.org/markup-compatibility/2006" xmlns:aink="http://schemas.microsoft.com/office/drawing/2016/ink" xmlns:am3d="http://schemas.microsoft.com/office/drawing/2017/model3d" xmlns:o="urn:schemas-microsoft-com:office:office" xmlns:r="http://schemas.openxmlformats.org/officeDocument/2006/relationships" xmlns:m="http://schemas.openxmlformats.org/officeDocument/2006/math" xmlns:v="urn:schemas-microsoft-com:vml" xmlns:wp14="http://schemas.microsoft.com/office/word/2010/wordprocessingDrawing" xmlns:wp="http://schemas.openxmlformats.org/drawingml/2006/wordprocessingDrawing" xmlns:w10="urn:schemas-microsoft-com:office:word" xmlns:w="http://schemas.openxmlformats.org/wordprocessingml/2006/main" xmlns:w14="http://schemas.microsoft.com/office/word/2010/wordml" xmlns:w15="http://schemas.microsoft.com/office/word/2012/wordml" xmlns:w16cid="http://schemas.microsoft.com/office/word/2016/wordml/cid" xmlns:w16se="http://schemas.microsoft.com/office/word/2015/wordml/symex" xmlns:wpg="http://schemas.microsoft.com/office/word/2010/wordprocessingGroup" xmlns:wpi="http://schemas.microsoft.com/office/word/2010/wordprocessingInk" xmlns:wne="http://schemas.microsoft.com/office/word/2006/wordml" xmlns:wps="http://schemas.microsoft.com/office/word/2010/wordprocessingShape" mc:Ignorable="w14 w15 w16se w16cid wp14">
   <w:sdt>
     <w:sdtPr>
@@ -956,7 +1112,7 @@
 </w:ftr>
 </file>
 
-<file path=word/footer2.xml><?xml version="1.0" encoding="utf-8"?>
+<file path=word/footer3.xml><?xml version="1.0" encoding="utf-8"?>
 <w:ftr xmlns:wpc="http://schemas.microsoft.com/office/word/2010/wordprocessingCanvas" xmlns:cx="http://schemas.microsoft.com/office/drawing/2014/chartex" xmlns:cx1="http://schemas.microsoft.com/office/drawing/2015/9/8/chartex" xmlns:cx2="http://schemas.microsoft.com/office/drawing/2015/10/21/chartex" xmlns:cx3="http://schemas.microsoft.com/office/drawing/2016/5/9/chartex" xmlns:cx4="http://schemas.microsoft.com/office/drawing/2016/5/10/chartex" xmlns:cx5="http://schemas.microsoft.com/office/drawing/2016/5/11/chartex" xmlns:cx6="http://schemas.microsoft.com/office/drawing/2016/5/12/chartex" xmlns:cx7="http://schemas.microsoft.com/office/drawing/2016/5/13/chartex" xmlns:cx8="http://schemas.microsoft.com/office/drawing/2016/5/14/chartex" xmlns:mc="http://schemas.openxmlformats.org/markup-compatibility/2006" xmlns:aink="http://schemas.microsoft.com/office/drawing/2016/ink" xmlns:am3d="http://schemas.microsoft.com/office/drawing/2017/model3d" xmlns:o="urn:schemas-microsoft-com:office:office" xmlns:r="http://schemas.openxmlformats.org/officeDocument/2006/relationships" xmlns:m="http://schemas.openxmlformats.org/officeDocument/2006/math" xmlns:v="urn:schemas-microsoft-com:vml" xmlns:wp14="http://schemas.microsoft.com/office/word/2010/wordprocessingDrawing" xmlns:wp="http://schemas.openxmlformats.org/drawingml/2006/wordprocessingDrawing" xmlns:w10="urn:schemas-microsoft-com:office:word" xmlns:w="http://schemas.openxmlformats.org/wordprocessingml/2006/main" xmlns:w14="http://schemas.microsoft.com/office/word/2010/wordml" xmlns:w15="http://schemas.microsoft.com/office/word/2012/wordml" xmlns:w16cid="http://schemas.microsoft.com/office/word/2016/wordml/cid" xmlns:w16se="http://schemas.microsoft.com/office/word/2015/wordml/symex" xmlns:wpg="http://schemas.microsoft.com/office/word/2010/wordprocessingGroup" xmlns:wpi="http://schemas.microsoft.com/office/word/2010/wordprocessingInk" xmlns:wne="http://schemas.microsoft.com/office/word/2006/wordml" xmlns:wps="http://schemas.microsoft.com/office/word/2010/wordprocessingShape" mc:Ignorable="w14 w15 w16se w16cid wp14">
   <w:sdt>
     <w:sdtPr>
@@ -1058,6 +1214,16 @@
 </file>
 
 <file path=word/header1.xml><?xml version="1.0" encoding="utf-8"?>
+<w:hdr xmlns:wpc="http://schemas.microsoft.com/office/word/2010/wordprocessingCanvas" xmlns:cx="http://schemas.microsoft.com/office/drawing/2014/chartex" xmlns:cx1="http://schemas.microsoft.com/office/drawing/2015/9/8/chartex" xmlns:cx2="http://schemas.microsoft.com/office/drawing/2015/10/21/chartex" xmlns:cx3="http://schemas.microsoft.com/office/drawing/2016/5/9/chartex" xmlns:cx4="http://schemas.microsoft.com/office/drawing/2016/5/10/chartex" xmlns:cx5="http://schemas.microsoft.com/office/drawing/2016/5/11/chartex" xmlns:cx6="http://schemas.microsoft.com/office/drawing/2016/5/12/chartex" xmlns:cx7="http://schemas.microsoft.com/office/drawing/2016/5/13/chartex" xmlns:cx8="http://schemas.microsoft.com/office/drawing/2016/5/14/chartex" xmlns:mc="http://schemas.openxmlformats.org/markup-compatibility/2006" xmlns:aink="http://schemas.microsoft.com/office/drawing/2016/ink" xmlns:am3d="http://schemas.microsoft.com/office/drawing/2017/model3d" xmlns:o="urn:schemas-microsoft-com:office:office" xmlns:r="http://schemas.openxmlformats.org/officeDocument/2006/relationships" xmlns:m="http://schemas.openxmlformats.org/officeDocument/2006/math" xmlns:v="urn:schemas-microsoft-com:vml" xmlns:wp14="http://schemas.microsoft.com/office/word/2010/wordprocessingDrawing" xmlns:wp="http://schemas.openxmlformats.org/drawingml/2006/wordprocessingDrawing" xmlns:w10="urn:schemas-microsoft-com:office:word" xmlns:w="http://schemas.openxmlformats.org/wordprocessingml/2006/main" xmlns:w14="http://schemas.microsoft.com/office/word/2010/wordml" xmlns:w15="http://schemas.microsoft.com/office/word/2012/wordml" xmlns:w16cid="http://schemas.microsoft.com/office/word/2016/wordml/cid" xmlns:w16se="http://schemas.microsoft.com/office/word/2015/wordml/symex" xmlns:wpg="http://schemas.microsoft.com/office/word/2010/wordprocessingGroup" xmlns:wpi="http://schemas.microsoft.com/office/word/2010/wordprocessingInk" xmlns:wne="http://schemas.microsoft.com/office/word/2006/wordml" xmlns:wps="http://schemas.microsoft.com/office/word/2010/wordprocessingShape" mc:Ignorable="w14 w15 w16se w16cid wp14">
+  <w:p>
+    <w:pPr>
+      <w:pStyle w:val="Intestazione"/>
+    </w:pPr>
+  </w:p>
+</w:hdr>
+</file>
+
+<file path=word/header2.xml><?xml version="1.0" encoding="utf-8"?>
 <w:hdr xmlns:wpc="http://schemas.microsoft.com/office/word/2010/wordprocessingCanvas" xmlns:cx="http://schemas.microsoft.com/office/drawing/2014/chartex" xmlns:cx1="http://schemas.microsoft.com/office/drawing/2015/9/8/chartex" xmlns:cx2="http://schemas.microsoft.com/office/drawing/2015/10/21/chartex" xmlns:cx3="http://schemas.microsoft.com/office/drawing/2016/5/9/chartex" xmlns:cx4="http://schemas.microsoft.com/office/drawing/2016/5/10/chartex" xmlns:cx5="http://schemas.microsoft.com/office/drawing/2016/5/11/chartex" xmlns:cx6="http://schemas.microsoft.com/office/drawing/2016/5/12/chartex" xmlns:cx7="http://schemas.microsoft.com/office/drawing/2016/5/13/chartex" xmlns:cx8="http://schemas.microsoft.com/office/drawing/2016/5/14/chartex" xmlns:mc="http://schemas.openxmlformats.org/markup-compatibility/2006" xmlns:aink="http://schemas.microsoft.com/office/drawing/2016/ink" xmlns:am3d="http://schemas.microsoft.com/office/drawing/2017/model3d" xmlns:o="urn:schemas-microsoft-com:office:office" xmlns:r="http://schemas.openxmlformats.org/officeDocument/2006/relationships" xmlns:m="http://schemas.openxmlformats.org/officeDocument/2006/math" xmlns:v="urn:schemas-microsoft-com:vml" xmlns:wp14="http://schemas.microsoft.com/office/word/2010/wordprocessingDrawing" xmlns:wp="http://schemas.openxmlformats.org/drawingml/2006/wordprocessingDrawing" xmlns:w10="urn:schemas-microsoft-com:office:word" xmlns:w="http://schemas.openxmlformats.org/wordprocessingml/2006/main" xmlns:w14="http://schemas.microsoft.com/office/word/2010/wordml" xmlns:w15="http://schemas.microsoft.com/office/word/2012/wordml" xmlns:w16cid="http://schemas.microsoft.com/office/word/2016/wordml/cid" xmlns:w16se="http://schemas.microsoft.com/office/word/2015/wordml/symex" xmlns:wpg="http://schemas.microsoft.com/office/word/2010/wordprocessingGroup" xmlns:wpi="http://schemas.microsoft.com/office/word/2010/wordprocessingInk" xmlns:wne="http://schemas.microsoft.com/office/word/2006/wordml" xmlns:wps="http://schemas.microsoft.com/office/word/2010/wordprocessingShape" mc:Ignorable="w14 w15 w16se w16cid wp14">
   <w:p>
     <w:pPr>
@@ -1179,7 +1345,13 @@
       <w:rPr>
         <w:sz w:val="24"/>
       </w:rPr>
-      <w:t>0.1</w:t>
+      <w:t>0.</w:t>
+    </w:r>
+    <w:r>
+      <w:rPr>
+        <w:sz w:val="24"/>
+      </w:rPr>
+      <w:t>2</w:t>
     </w:r>
     <w:r>
       <w:rPr>
@@ -1224,7 +1396,7 @@
       <w:rPr>
         <w:sz w:val="24"/>
       </w:rPr>
-      <w:t>03</w:t>
+      <w:t>14</w:t>
     </w:r>
     <w:r>
       <w:rPr>
@@ -1413,7 +1585,7 @@
 </w:hdr>
 </file>
 
-<file path=word/header2.xml><?xml version="1.0" encoding="utf-8"?>
+<file path=word/header3.xml><?xml version="1.0" encoding="utf-8"?>
 <w:hdr xmlns:wpc="http://schemas.microsoft.com/office/word/2010/wordprocessingCanvas" xmlns:cx="http://schemas.microsoft.com/office/drawing/2014/chartex" xmlns:cx1="http://schemas.microsoft.com/office/drawing/2015/9/8/chartex" xmlns:cx2="http://schemas.microsoft.com/office/drawing/2015/10/21/chartex" xmlns:cx3="http://schemas.microsoft.com/office/drawing/2016/5/9/chartex" xmlns:cx4="http://schemas.microsoft.com/office/drawing/2016/5/10/chartex" xmlns:cx5="http://schemas.microsoft.com/office/drawing/2016/5/11/chartex" xmlns:cx6="http://schemas.microsoft.com/office/drawing/2016/5/12/chartex" xmlns:cx7="http://schemas.microsoft.com/office/drawing/2016/5/13/chartex" xmlns:cx8="http://schemas.microsoft.com/office/drawing/2016/5/14/chartex" xmlns:mc="http://schemas.openxmlformats.org/markup-compatibility/2006" xmlns:aink="http://schemas.microsoft.com/office/drawing/2016/ink" xmlns:am3d="http://schemas.microsoft.com/office/drawing/2017/model3d" xmlns:o="urn:schemas-microsoft-com:office:office" xmlns:r="http://schemas.openxmlformats.org/officeDocument/2006/relationships" xmlns:m="http://schemas.openxmlformats.org/officeDocument/2006/math" xmlns:v="urn:schemas-microsoft-com:vml" xmlns:wp14="http://schemas.microsoft.com/office/word/2010/wordprocessingDrawing" xmlns:wp="http://schemas.openxmlformats.org/drawingml/2006/wordprocessingDrawing" xmlns:w10="urn:schemas-microsoft-com:office:word" xmlns:w="http://schemas.openxmlformats.org/wordprocessingml/2006/main" xmlns:w14="http://schemas.microsoft.com/office/word/2010/wordml" xmlns:w15="http://schemas.microsoft.com/office/word/2012/wordml" xmlns:w16cid="http://schemas.microsoft.com/office/word/2016/wordml/cid" xmlns:w16se="http://schemas.microsoft.com/office/word/2015/wordml/symex" xmlns:wpg="http://schemas.microsoft.com/office/word/2010/wordprocessingGroup" xmlns:wpi="http://schemas.microsoft.com/office/word/2010/wordprocessingInk" xmlns:wne="http://schemas.microsoft.com/office/word/2006/wordml" xmlns:wps="http://schemas.microsoft.com/office/word/2010/wordprocessingShape" mc:Ignorable="w14 w15 w16se w16cid wp14">
   <w:p>
     <w:pPr>
@@ -1701,7 +1873,13 @@
       <w:rPr>
         <w:sz w:val="24"/>
       </w:rPr>
-      <w:t>0.1</w:t>
+      <w:t>0.</w:t>
+    </w:r>
+    <w:r>
+      <w:rPr>
+        <w:sz w:val="24"/>
+      </w:rPr>
+      <w:t>2</w:t>
     </w:r>
     <w:r>
       <w:rPr>
@@ -1746,8 +1924,10 @@
       <w:rPr>
         <w:sz w:val="24"/>
       </w:rPr>
-      <w:t>03</w:t>
-    </w:r>
+      <w:t>14</w:t>
+    </w:r>
+    <w:bookmarkStart w:id="8" w:name="_GoBack"/>
+    <w:bookmarkEnd w:id="8"/>
     <w:r>
       <w:rPr>
         <w:sz w:val="24"/>
@@ -2669,6 +2849,7 @@
     <w:lsdException w:name="HTML Sample" w:semiHidden="1" w:unhideWhenUsed="1"/>
     <w:lsdException w:name="HTML Typewriter" w:semiHidden="1" w:unhideWhenUsed="1"/>
     <w:lsdException w:name="HTML Variable" w:semiHidden="1" w:unhideWhenUsed="1"/>
+    <w:lsdException w:name="Normal Table" w:semiHidden="1" w:unhideWhenUsed="1"/>
     <w:lsdException w:name="annotation subject" w:semiHidden="1" w:unhideWhenUsed="1"/>
     <w:lsdException w:name="No List" w:semiHidden="1" w:unhideWhenUsed="1"/>
     <w:lsdException w:name="Outline List 1" w:semiHidden="1" w:unhideWhenUsed="1"/>
@@ -2712,8 +2893,10 @@
     <w:lsdException w:name="Table Elegant" w:semiHidden="1" w:unhideWhenUsed="1"/>
     <w:lsdException w:name="Table Professional" w:semiHidden="1" w:unhideWhenUsed="1"/>
     <w:lsdException w:name="Table Subtle 1" w:semiHidden="1" w:unhideWhenUsed="1"/>
+    <w:lsdException w:name="Table Subtle 2" w:semiHidden="1" w:unhideWhenUsed="1"/>
     <w:lsdException w:name="Table Web 1" w:semiHidden="1" w:unhideWhenUsed="1"/>
     <w:lsdException w:name="Table Web 2" w:semiHidden="1" w:unhideWhenUsed="1"/>
+    <w:lsdException w:name="Table Web 3" w:semiHidden="1" w:unhideWhenUsed="1"/>
     <w:lsdException w:name="Balloon Text" w:semiHidden="1" w:unhideWhenUsed="1"/>
     <w:lsdException w:name="Table Grid" w:uiPriority="39"/>
     <w:lsdException w:name="Table Theme" w:semiHidden="1" w:unhideWhenUsed="1"/>
@@ -3425,7 +3608,7 @@
 </file>
 
 <file path=customXml/itemProps1.xml><?xml version="1.0" encoding="utf-8"?>
-<ds:datastoreItem xmlns:ds="http://schemas.openxmlformats.org/officeDocument/2006/customXml" ds:itemID="{E638DDB2-B2A2-4BEF-84C7-E4558A50F247}">
+<ds:datastoreItem xmlns:ds="http://schemas.openxmlformats.org/officeDocument/2006/customXml" ds:itemID="{EB8E57C3-8893-45EA-89F4-1423AD3C7844}">
   <ds:schemaRefs>
     <ds:schemaRef ds:uri="http://schemas.openxmlformats.org/officeDocument/2006/bibliography"/>
   </ds:schemaRefs>

--- a/Codice/GDPRPrj_Release_v0.1/GDPRPrj_RiusoCodice_v0.0.1.docx
+++ b/Codice/GDPRPrj_Release_v0.1/GDPRPrj_RiusoCodice_v0.0.1.docx
@@ -873,57 +873,23 @@
           <w:color w:val="000000" w:themeColor="text1"/>
           <w:sz w:val="24"/>
         </w:rPr>
-        <w:t>Array</w:t>
-      </w:r>
-      <w:r>
-        <w:rPr>
-          <w:rFonts w:asciiTheme="minorHAnsi" w:hAnsiTheme="minorHAnsi" w:cstheme="minorHAnsi"/>
-          <w:b/>
-          <w:color w:val="000000" w:themeColor="text1"/>
-          <w:sz w:val="24"/>
-        </w:rPr>
-        <w:t xml:space="preserve"> PHP</w:t>
-      </w:r>
-      <w:r>
-        <w:rPr>
-          <w:rFonts w:asciiTheme="minorHAnsi" w:hAnsiTheme="minorHAnsi" w:cstheme="minorHAnsi"/>
-          <w:b/>
-          <w:color w:val="000000" w:themeColor="text1"/>
-          <w:sz w:val="24"/>
-        </w:rPr>
-        <w:t xml:space="preserve"> to JavaScript</w:t>
+        <w:t>Array PHP to JavaScript</w:t>
       </w:r>
       <w:bookmarkEnd w:id="6"/>
     </w:p>
     <w:p>
       <w:pPr>
-        <w:rPr>
-          <w:rFonts w:eastAsiaTheme="majorEastAsia" w:cstheme="minorHAnsi"/>
-          <w:color w:val="000000" w:themeColor="text1"/>
-        </w:rPr>
-      </w:pPr>
-      <w:r>
         <w:rPr>
           <w:rFonts w:cstheme="minorHAnsi"/>
           <w:color w:val="000000" w:themeColor="text1"/>
         </w:rPr>
-        <w:t xml:space="preserve">Per passare i dati estratti tramite </w:t>
-      </w:r>
-      <w:proofErr w:type="spellStart"/>
+      </w:pPr>
       <w:r>
         <w:rPr>
           <w:rFonts w:cstheme="minorHAnsi"/>
           <w:color w:val="000000" w:themeColor="text1"/>
         </w:rPr>
-        <w:t>query</w:t>
-      </w:r>
-      <w:proofErr w:type="spellEnd"/>
-      <w:r>
-        <w:rPr>
-          <w:rFonts w:cstheme="minorHAnsi"/>
-          <w:color w:val="000000" w:themeColor="text1"/>
-        </w:rPr>
-        <w:t xml:space="preserve"> PHP ad uno script JavaScript si sono seguite le indicazioni trovate al seguente link: </w:t>
+        <w:t xml:space="preserve">Per passare i dati estratti tramite query PHP ad uno script JavaScript si sono seguite le indicazioni trovate al seguente link: </w:t>
       </w:r>
       <w:hyperlink r:id="rId10" w:history="1">
         <w:r>
@@ -943,6 +909,41 @@
         </w:rPr>
         <w:t>.</w:t>
       </w:r>
+    </w:p>
+    <w:p>
+      <w:pPr>
+        <w:pStyle w:val="Titolo2"/>
+        <w:rPr>
+          <w:rFonts w:asciiTheme="minorHAnsi" w:hAnsiTheme="minorHAnsi" w:cstheme="minorHAnsi"/>
+          <w:b/>
+          <w:color w:val="000000" w:themeColor="text1"/>
+          <w:sz w:val="24"/>
+        </w:rPr>
+      </w:pPr>
+      <w:r>
+        <w:rPr>
+          <w:rFonts w:asciiTheme="minorHAnsi" w:hAnsiTheme="minorHAnsi" w:cstheme="minorHAnsi"/>
+          <w:b/>
+          <w:color w:val="000000" w:themeColor="text1"/>
+          <w:sz w:val="24"/>
+        </w:rPr>
+        <w:t>Routing PHP</w:t>
+      </w:r>
+    </w:p>
+    <w:p>
+      <w:r>
+        <w:t>https://www.taniarascia.com/the-simplest-php-router/</w:t>
+      </w:r>
+      <w:bookmarkStart w:id="7" w:name="_GoBack"/>
+      <w:bookmarkEnd w:id="7"/>
+    </w:p>
+    <w:p>
+      <w:pPr>
+        <w:rPr>
+          <w:rFonts w:eastAsiaTheme="majorEastAsia" w:cstheme="minorHAnsi"/>
+          <w:color w:val="000000" w:themeColor="text1"/>
+        </w:rPr>
+      </w:pPr>
       <w:r>
         <w:rPr>
           <w:rFonts w:cstheme="minorHAnsi"/>
@@ -962,7 +963,7 @@
           <w:szCs w:val="28"/>
         </w:rPr>
       </w:pPr>
-      <w:bookmarkStart w:id="7" w:name="_Toc3466616"/>
+      <w:bookmarkStart w:id="8" w:name="_Toc3466616"/>
       <w:r>
         <w:rPr>
           <w:rFonts w:asciiTheme="minorHAnsi" w:hAnsiTheme="minorHAnsi" w:cstheme="minorHAnsi"/>
@@ -974,7 +975,7 @@
         <w:lastRenderedPageBreak/>
         <w:t>Codice riutilizzabile</w:t>
       </w:r>
-      <w:bookmarkEnd w:id="7"/>
+      <w:bookmarkEnd w:id="8"/>
     </w:p>
     <w:p>
       <w:r>
@@ -982,12 +983,10 @@
       </w:r>
     </w:p>
     <w:sectPr>
-      <w:headerReference w:type="even" r:id="rId11"/>
-      <w:headerReference w:type="default" r:id="rId12"/>
-      <w:footerReference w:type="even" r:id="rId13"/>
-      <w:footerReference w:type="default" r:id="rId14"/>
-      <w:headerReference w:type="first" r:id="rId15"/>
-      <w:footerReference w:type="first" r:id="rId16"/>
+      <w:headerReference w:type="default" r:id="rId11"/>
+      <w:footerReference w:type="default" r:id="rId12"/>
+      <w:headerReference w:type="first" r:id="rId13"/>
+      <w:footerReference w:type="first" r:id="rId14"/>
       <w:pgSz w:w="11906" w:h="16838"/>
       <w:pgMar w:top="1843" w:right="1134" w:bottom="1134" w:left="1134" w:header="284" w:footer="708" w:gutter="0"/>
       <w:cols w:space="708"/>
@@ -1024,16 +1023,6 @@
 </file>
 
 <file path=word/footer1.xml><?xml version="1.0" encoding="utf-8"?>
-<w:ftr xmlns:wpc="http://schemas.microsoft.com/office/word/2010/wordprocessingCanvas" xmlns:cx="http://schemas.microsoft.com/office/drawing/2014/chartex" xmlns:cx1="http://schemas.microsoft.com/office/drawing/2015/9/8/chartex" xmlns:cx2="http://schemas.microsoft.com/office/drawing/2015/10/21/chartex" xmlns:cx3="http://schemas.microsoft.com/office/drawing/2016/5/9/chartex" xmlns:cx4="http://schemas.microsoft.com/office/drawing/2016/5/10/chartex" xmlns:cx5="http://schemas.microsoft.com/office/drawing/2016/5/11/chartex" xmlns:cx6="http://schemas.microsoft.com/office/drawing/2016/5/12/chartex" xmlns:cx7="http://schemas.microsoft.com/office/drawing/2016/5/13/chartex" xmlns:cx8="http://schemas.microsoft.com/office/drawing/2016/5/14/chartex" xmlns:mc="http://schemas.openxmlformats.org/markup-compatibility/2006" xmlns:aink="http://schemas.microsoft.com/office/drawing/2016/ink" xmlns:am3d="http://schemas.microsoft.com/office/drawing/2017/model3d" xmlns:o="urn:schemas-microsoft-com:office:office" xmlns:r="http://schemas.openxmlformats.org/officeDocument/2006/relationships" xmlns:m="http://schemas.openxmlformats.org/officeDocument/2006/math" xmlns:v="urn:schemas-microsoft-com:vml" xmlns:wp14="http://schemas.microsoft.com/office/word/2010/wordprocessingDrawing" xmlns:wp="http://schemas.openxmlformats.org/drawingml/2006/wordprocessingDrawing" xmlns:w10="urn:schemas-microsoft-com:office:word" xmlns:w="http://schemas.openxmlformats.org/wordprocessingml/2006/main" xmlns:w14="http://schemas.microsoft.com/office/word/2010/wordml" xmlns:w15="http://schemas.microsoft.com/office/word/2012/wordml" xmlns:w16cid="http://schemas.microsoft.com/office/word/2016/wordml/cid" xmlns:w16se="http://schemas.microsoft.com/office/word/2015/wordml/symex" xmlns:wpg="http://schemas.microsoft.com/office/word/2010/wordprocessingGroup" xmlns:wpi="http://schemas.microsoft.com/office/word/2010/wordprocessingInk" xmlns:wne="http://schemas.microsoft.com/office/word/2006/wordml" xmlns:wps="http://schemas.microsoft.com/office/word/2010/wordprocessingShape" mc:Ignorable="w14 w15 w16se w16cid wp14">
-  <w:p>
-    <w:pPr>
-      <w:pStyle w:val="Pidipagina"/>
-    </w:pPr>
-  </w:p>
-</w:ftr>
-</file>
-
-<file path=word/footer2.xml><?xml version="1.0" encoding="utf-8"?>
 <w:ftr xmlns:wpc="http://schemas.microsoft.com/office/word/2010/wordprocessingCanvas" xmlns:cx="http://schemas.microsoft.com/office/drawing/2014/chartex" xmlns:cx1="http://schemas.microsoft.com/office/drawing/2015/9/8/chartex" xmlns:cx2="http://schemas.microsoft.com/office/drawing/2015/10/21/chartex" xmlns:cx3="http://schemas.microsoft.com/office/drawing/2016/5/9/chartex" xmlns:cx4="http://schemas.microsoft.com/office/drawing/2016/5/10/chartex" xmlns:cx5="http://schemas.microsoft.com/office/drawing/2016/5/11/chartex" xmlns:cx6="http://schemas.microsoft.com/office/drawing/2016/5/12/chartex" xmlns:cx7="http://schemas.microsoft.com/office/drawing/2016/5/13/chartex" xmlns:cx8="http://schemas.microsoft.com/office/drawing/2016/5/14/chartex" xmlns:mc="http://schemas.openxmlformats.org/markup-compatibility/2006" xmlns:aink="http://schemas.microsoft.com/office/drawing/2016/ink" xmlns:am3d="http://schemas.microsoft.com/office/drawing/2017/model3d" xmlns:o="urn:schemas-microsoft-com:office:office" xmlns:r="http://schemas.openxmlformats.org/officeDocument/2006/relationships" xmlns:m="http://schemas.openxmlformats.org/officeDocument/2006/math" xmlns:v="urn:schemas-microsoft-com:vml" xmlns:wp14="http://schemas.microsoft.com/office/word/2010/wordprocessingDrawing" xmlns:wp="http://schemas.openxmlformats.org/drawingml/2006/wordprocessingDrawing" xmlns:w10="urn:schemas-microsoft-com:office:word" xmlns:w="http://schemas.openxmlformats.org/wordprocessingml/2006/main" xmlns:w14="http://schemas.microsoft.com/office/word/2010/wordml" xmlns:w15="http://schemas.microsoft.com/office/word/2012/wordml" xmlns:w16cid="http://schemas.microsoft.com/office/word/2016/wordml/cid" xmlns:w16se="http://schemas.microsoft.com/office/word/2015/wordml/symex" xmlns:wpg="http://schemas.microsoft.com/office/word/2010/wordprocessingGroup" xmlns:wpi="http://schemas.microsoft.com/office/word/2010/wordprocessingInk" xmlns:wne="http://schemas.microsoft.com/office/word/2006/wordml" xmlns:wps="http://schemas.microsoft.com/office/word/2010/wordprocessingShape" mc:Ignorable="w14 w15 w16se w16cid wp14">
   <w:sdt>
     <w:sdtPr>
@@ -1112,7 +1101,7 @@
 </w:ftr>
 </file>
 
-<file path=word/footer3.xml><?xml version="1.0" encoding="utf-8"?>
+<file path=word/footer2.xml><?xml version="1.0" encoding="utf-8"?>
 <w:ftr xmlns:wpc="http://schemas.microsoft.com/office/word/2010/wordprocessingCanvas" xmlns:cx="http://schemas.microsoft.com/office/drawing/2014/chartex" xmlns:cx1="http://schemas.microsoft.com/office/drawing/2015/9/8/chartex" xmlns:cx2="http://schemas.microsoft.com/office/drawing/2015/10/21/chartex" xmlns:cx3="http://schemas.microsoft.com/office/drawing/2016/5/9/chartex" xmlns:cx4="http://schemas.microsoft.com/office/drawing/2016/5/10/chartex" xmlns:cx5="http://schemas.microsoft.com/office/drawing/2016/5/11/chartex" xmlns:cx6="http://schemas.microsoft.com/office/drawing/2016/5/12/chartex" xmlns:cx7="http://schemas.microsoft.com/office/drawing/2016/5/13/chartex" xmlns:cx8="http://schemas.microsoft.com/office/drawing/2016/5/14/chartex" xmlns:mc="http://schemas.openxmlformats.org/markup-compatibility/2006" xmlns:aink="http://schemas.microsoft.com/office/drawing/2016/ink" xmlns:am3d="http://schemas.microsoft.com/office/drawing/2017/model3d" xmlns:o="urn:schemas-microsoft-com:office:office" xmlns:r="http://schemas.openxmlformats.org/officeDocument/2006/relationships" xmlns:m="http://schemas.openxmlformats.org/officeDocument/2006/math" xmlns:v="urn:schemas-microsoft-com:vml" xmlns:wp14="http://schemas.microsoft.com/office/word/2010/wordprocessingDrawing" xmlns:wp="http://schemas.openxmlformats.org/drawingml/2006/wordprocessingDrawing" xmlns:w10="urn:schemas-microsoft-com:office:word" xmlns:w="http://schemas.openxmlformats.org/wordprocessingml/2006/main" xmlns:w14="http://schemas.microsoft.com/office/word/2010/wordml" xmlns:w15="http://schemas.microsoft.com/office/word/2012/wordml" xmlns:w16cid="http://schemas.microsoft.com/office/word/2016/wordml/cid" xmlns:w16se="http://schemas.microsoft.com/office/word/2015/wordml/symex" xmlns:wpg="http://schemas.microsoft.com/office/word/2010/wordprocessingGroup" xmlns:wpi="http://schemas.microsoft.com/office/word/2010/wordprocessingInk" xmlns:wne="http://schemas.microsoft.com/office/word/2006/wordml" xmlns:wps="http://schemas.microsoft.com/office/word/2010/wordprocessingShape" mc:Ignorable="w14 w15 w16se w16cid wp14">
   <w:sdt>
     <w:sdtPr>
@@ -1214,16 +1203,6 @@
 </file>
 
 <file path=word/header1.xml><?xml version="1.0" encoding="utf-8"?>
-<w:hdr xmlns:wpc="http://schemas.microsoft.com/office/word/2010/wordprocessingCanvas" xmlns:cx="http://schemas.microsoft.com/office/drawing/2014/chartex" xmlns:cx1="http://schemas.microsoft.com/office/drawing/2015/9/8/chartex" xmlns:cx2="http://schemas.microsoft.com/office/drawing/2015/10/21/chartex" xmlns:cx3="http://schemas.microsoft.com/office/drawing/2016/5/9/chartex" xmlns:cx4="http://schemas.microsoft.com/office/drawing/2016/5/10/chartex" xmlns:cx5="http://schemas.microsoft.com/office/drawing/2016/5/11/chartex" xmlns:cx6="http://schemas.microsoft.com/office/drawing/2016/5/12/chartex" xmlns:cx7="http://schemas.microsoft.com/office/drawing/2016/5/13/chartex" xmlns:cx8="http://schemas.microsoft.com/office/drawing/2016/5/14/chartex" xmlns:mc="http://schemas.openxmlformats.org/markup-compatibility/2006" xmlns:aink="http://schemas.microsoft.com/office/drawing/2016/ink" xmlns:am3d="http://schemas.microsoft.com/office/drawing/2017/model3d" xmlns:o="urn:schemas-microsoft-com:office:office" xmlns:r="http://schemas.openxmlformats.org/officeDocument/2006/relationships" xmlns:m="http://schemas.openxmlformats.org/officeDocument/2006/math" xmlns:v="urn:schemas-microsoft-com:vml" xmlns:wp14="http://schemas.microsoft.com/office/word/2010/wordprocessingDrawing" xmlns:wp="http://schemas.openxmlformats.org/drawingml/2006/wordprocessingDrawing" xmlns:w10="urn:schemas-microsoft-com:office:word" xmlns:w="http://schemas.openxmlformats.org/wordprocessingml/2006/main" xmlns:w14="http://schemas.microsoft.com/office/word/2010/wordml" xmlns:w15="http://schemas.microsoft.com/office/word/2012/wordml" xmlns:w16cid="http://schemas.microsoft.com/office/word/2016/wordml/cid" xmlns:w16se="http://schemas.microsoft.com/office/word/2015/wordml/symex" xmlns:wpg="http://schemas.microsoft.com/office/word/2010/wordprocessingGroup" xmlns:wpi="http://schemas.microsoft.com/office/word/2010/wordprocessingInk" xmlns:wne="http://schemas.microsoft.com/office/word/2006/wordml" xmlns:wps="http://schemas.microsoft.com/office/word/2010/wordprocessingShape" mc:Ignorable="w14 w15 w16se w16cid wp14">
-  <w:p>
-    <w:pPr>
-      <w:pStyle w:val="Intestazione"/>
-    </w:pPr>
-  </w:p>
-</w:hdr>
-</file>
-
-<file path=word/header2.xml><?xml version="1.0" encoding="utf-8"?>
 <w:hdr xmlns:wpc="http://schemas.microsoft.com/office/word/2010/wordprocessingCanvas" xmlns:cx="http://schemas.microsoft.com/office/drawing/2014/chartex" xmlns:cx1="http://schemas.microsoft.com/office/drawing/2015/9/8/chartex" xmlns:cx2="http://schemas.microsoft.com/office/drawing/2015/10/21/chartex" xmlns:cx3="http://schemas.microsoft.com/office/drawing/2016/5/9/chartex" xmlns:cx4="http://schemas.microsoft.com/office/drawing/2016/5/10/chartex" xmlns:cx5="http://schemas.microsoft.com/office/drawing/2016/5/11/chartex" xmlns:cx6="http://schemas.microsoft.com/office/drawing/2016/5/12/chartex" xmlns:cx7="http://schemas.microsoft.com/office/drawing/2016/5/13/chartex" xmlns:cx8="http://schemas.microsoft.com/office/drawing/2016/5/14/chartex" xmlns:mc="http://schemas.openxmlformats.org/markup-compatibility/2006" xmlns:aink="http://schemas.microsoft.com/office/drawing/2016/ink" xmlns:am3d="http://schemas.microsoft.com/office/drawing/2017/model3d" xmlns:o="urn:schemas-microsoft-com:office:office" xmlns:r="http://schemas.openxmlformats.org/officeDocument/2006/relationships" xmlns:m="http://schemas.openxmlformats.org/officeDocument/2006/math" xmlns:v="urn:schemas-microsoft-com:vml" xmlns:wp14="http://schemas.microsoft.com/office/word/2010/wordprocessingDrawing" xmlns:wp="http://schemas.openxmlformats.org/drawingml/2006/wordprocessingDrawing" xmlns:w10="urn:schemas-microsoft-com:office:word" xmlns:w="http://schemas.openxmlformats.org/wordprocessingml/2006/main" xmlns:w14="http://schemas.microsoft.com/office/word/2010/wordml" xmlns:w15="http://schemas.microsoft.com/office/word/2012/wordml" xmlns:w16cid="http://schemas.microsoft.com/office/word/2016/wordml/cid" xmlns:w16se="http://schemas.microsoft.com/office/word/2015/wordml/symex" xmlns:wpg="http://schemas.microsoft.com/office/word/2010/wordprocessingGroup" xmlns:wpi="http://schemas.microsoft.com/office/word/2010/wordprocessingInk" xmlns:wne="http://schemas.microsoft.com/office/word/2006/wordml" xmlns:wps="http://schemas.microsoft.com/office/word/2010/wordprocessingShape" mc:Ignorable="w14 w15 w16se w16cid wp14">
   <w:p>
     <w:pPr>
@@ -1567,25 +1546,17 @@
       </w:rPr>
       <w:t xml:space="preserve"> </w:t>
     </w:r>
-    <w:proofErr w:type="spellStart"/>
-    <w:r>
-      <w:rPr>
-        <w:sz w:val="24"/>
-      </w:rPr>
-      <w:t>Baradel</w:t>
-    </w:r>
-    <w:proofErr w:type="spellEnd"/>
-    <w:r>
-      <w:rPr>
-        <w:sz w:val="24"/>
-      </w:rPr>
-      <w:t xml:space="preserve"> Luca</w:t>
+    <w:r>
+      <w:rPr>
+        <w:sz w:val="24"/>
+      </w:rPr>
+      <w:t>Baradel Luca</w:t>
     </w:r>
   </w:p>
 </w:hdr>
 </file>
 
-<file path=word/header3.xml><?xml version="1.0" encoding="utf-8"?>
+<file path=word/header2.xml><?xml version="1.0" encoding="utf-8"?>
 <w:hdr xmlns:wpc="http://schemas.microsoft.com/office/word/2010/wordprocessingCanvas" xmlns:cx="http://schemas.microsoft.com/office/drawing/2014/chartex" xmlns:cx1="http://schemas.microsoft.com/office/drawing/2015/9/8/chartex" xmlns:cx2="http://schemas.microsoft.com/office/drawing/2015/10/21/chartex" xmlns:cx3="http://schemas.microsoft.com/office/drawing/2016/5/9/chartex" xmlns:cx4="http://schemas.microsoft.com/office/drawing/2016/5/10/chartex" xmlns:cx5="http://schemas.microsoft.com/office/drawing/2016/5/11/chartex" xmlns:cx6="http://schemas.microsoft.com/office/drawing/2016/5/12/chartex" xmlns:cx7="http://schemas.microsoft.com/office/drawing/2016/5/13/chartex" xmlns:cx8="http://schemas.microsoft.com/office/drawing/2016/5/14/chartex" xmlns:mc="http://schemas.openxmlformats.org/markup-compatibility/2006" xmlns:aink="http://schemas.microsoft.com/office/drawing/2016/ink" xmlns:am3d="http://schemas.microsoft.com/office/drawing/2017/model3d" xmlns:o="urn:schemas-microsoft-com:office:office" xmlns:r="http://schemas.openxmlformats.org/officeDocument/2006/relationships" xmlns:m="http://schemas.openxmlformats.org/officeDocument/2006/math" xmlns:v="urn:schemas-microsoft-com:vml" xmlns:wp14="http://schemas.microsoft.com/office/word/2010/wordprocessingDrawing" xmlns:wp="http://schemas.openxmlformats.org/drawingml/2006/wordprocessingDrawing" xmlns:w10="urn:schemas-microsoft-com:office:word" xmlns:w="http://schemas.openxmlformats.org/wordprocessingml/2006/main" xmlns:w14="http://schemas.microsoft.com/office/word/2010/wordml" xmlns:w15="http://schemas.microsoft.com/office/word/2012/wordml" xmlns:w16cid="http://schemas.microsoft.com/office/word/2016/wordml/cid" xmlns:w16se="http://schemas.microsoft.com/office/word/2015/wordml/symex" xmlns:wpg="http://schemas.microsoft.com/office/word/2010/wordprocessingGroup" xmlns:wpi="http://schemas.microsoft.com/office/word/2010/wordprocessingInk" xmlns:wne="http://schemas.microsoft.com/office/word/2006/wordml" xmlns:wps="http://schemas.microsoft.com/office/word/2010/wordprocessingShape" mc:Ignorable="w14 w15 w16se w16cid wp14">
   <w:p>
     <w:pPr>
@@ -1879,7 +1850,7 @@
       <w:rPr>
         <w:sz w:val="24"/>
       </w:rPr>
-      <w:t>2</w:t>
+      <w:t>3</w:t>
     </w:r>
     <w:r>
       <w:rPr>
@@ -1924,10 +1895,8 @@
       <w:rPr>
         <w:sz w:val="24"/>
       </w:rPr>
-      <w:t>14</w:t>
-    </w:r>
-    <w:bookmarkStart w:id="8" w:name="_GoBack"/>
-    <w:bookmarkEnd w:id="8"/>
+      <w:t>03</w:t>
+    </w:r>
     <w:r>
       <w:rPr>
         <w:sz w:val="24"/>
@@ -1944,7 +1913,7 @@
       <w:rPr>
         <w:sz w:val="24"/>
       </w:rPr>
-      <w:t>3</w:t>
+      <w:t>4</w:t>
     </w:r>
     <w:r>
       <w:rPr>
@@ -2097,19 +2066,11 @@
       </w:rPr>
       <w:t xml:space="preserve">: </w:t>
     </w:r>
-    <w:proofErr w:type="spellStart"/>
-    <w:r>
-      <w:rPr>
-        <w:sz w:val="24"/>
-      </w:rPr>
-      <w:t>Baradel</w:t>
-    </w:r>
-    <w:proofErr w:type="spellEnd"/>
-    <w:r>
-      <w:rPr>
-        <w:sz w:val="24"/>
-      </w:rPr>
-      <w:t xml:space="preserve"> Luca</w:t>
+    <w:r>
+      <w:rPr>
+        <w:sz w:val="24"/>
+      </w:rPr>
+      <w:t>Baradel Luca</w:t>
     </w:r>
   </w:p>
 </w:hdr>
@@ -3339,6 +3300,36 @@
       <w:shd w:val="clear" w:color="auto" w:fill="E1DFDD"/>
     </w:rPr>
   </w:style>
+  <w:style w:type="paragraph" w:styleId="Testofumetto">
+    <w:name w:val="Balloon Text"/>
+    <w:basedOn w:val="Normale"/>
+    <w:link w:val="TestofumettoCarattere"/>
+    <w:uiPriority w:val="99"/>
+    <w:semiHidden/>
+    <w:unhideWhenUsed/>
+    <w:rsid w:val="008F5AE5"/>
+    <w:pPr>
+      <w:spacing w:after="0" w:line="240" w:lineRule="auto"/>
+    </w:pPr>
+    <w:rPr>
+      <w:rFonts w:ascii="Segoe UI" w:hAnsi="Segoe UI" w:cs="Segoe UI"/>
+      <w:sz w:val="18"/>
+      <w:szCs w:val="18"/>
+    </w:rPr>
+  </w:style>
+  <w:style w:type="character" w:customStyle="1" w:styleId="TestofumettoCarattere">
+    <w:name w:val="Testo fumetto Carattere"/>
+    <w:basedOn w:val="Carpredefinitoparagrafo"/>
+    <w:link w:val="Testofumetto"/>
+    <w:uiPriority w:val="99"/>
+    <w:semiHidden/>
+    <w:rsid w:val="008F5AE5"/>
+    <w:rPr>
+      <w:rFonts w:ascii="Segoe UI" w:hAnsi="Segoe UI" w:cs="Segoe UI"/>
+      <w:sz w:val="18"/>
+      <w:szCs w:val="18"/>
+    </w:rPr>
+  </w:style>
 </w:styles>
 </file>
 
@@ -3608,7 +3599,7 @@
 </file>
 
 <file path=customXml/itemProps1.xml><?xml version="1.0" encoding="utf-8"?>
-<ds:datastoreItem xmlns:ds="http://schemas.openxmlformats.org/officeDocument/2006/customXml" ds:itemID="{EB8E57C3-8893-45EA-89F4-1423AD3C7844}">
+<ds:datastoreItem xmlns:ds="http://schemas.openxmlformats.org/officeDocument/2006/customXml" ds:itemID="{76ACD2B5-AADD-4343-A9A5-A7ECAD820CDF}">
   <ds:schemaRefs>
     <ds:schemaRef ds:uri="http://schemas.openxmlformats.org/officeDocument/2006/bibliography"/>
   </ds:schemaRefs>

--- a/Codice/GDPRPrj_Release_v0.1/GDPRPrj_RiusoCodice_v0.0.1.docx
+++ b/Codice/GDPRPrj_Release_v0.1/GDPRPrj_RiusoCodice_v0.0.1.docx
@@ -873,57 +873,23 @@
           <w:color w:val="000000" w:themeColor="text1"/>
           <w:sz w:val="24"/>
         </w:rPr>
-        <w:t>Array</w:t>
-      </w:r>
-      <w:r>
-        <w:rPr>
-          <w:rFonts w:asciiTheme="minorHAnsi" w:hAnsiTheme="minorHAnsi" w:cstheme="minorHAnsi"/>
-          <w:b/>
-          <w:color w:val="000000" w:themeColor="text1"/>
-          <w:sz w:val="24"/>
-        </w:rPr>
-        <w:t xml:space="preserve"> PHP</w:t>
-      </w:r>
-      <w:r>
-        <w:rPr>
-          <w:rFonts w:asciiTheme="minorHAnsi" w:hAnsiTheme="minorHAnsi" w:cstheme="minorHAnsi"/>
-          <w:b/>
-          <w:color w:val="000000" w:themeColor="text1"/>
-          <w:sz w:val="24"/>
-        </w:rPr>
-        <w:t xml:space="preserve"> to JavaScript</w:t>
+        <w:t>Array PHP to JavaScript</w:t>
       </w:r>
       <w:bookmarkEnd w:id="6"/>
     </w:p>
     <w:p>
       <w:pPr>
-        <w:rPr>
-          <w:rFonts w:eastAsiaTheme="majorEastAsia" w:cstheme="minorHAnsi"/>
-          <w:color w:val="000000" w:themeColor="text1"/>
-        </w:rPr>
-      </w:pPr>
-      <w:r>
         <w:rPr>
           <w:rFonts w:cstheme="minorHAnsi"/>
           <w:color w:val="000000" w:themeColor="text1"/>
         </w:rPr>
-        <w:t xml:space="preserve">Per passare i dati estratti tramite </w:t>
-      </w:r>
-      <w:proofErr w:type="spellStart"/>
+      </w:pPr>
       <w:r>
         <w:rPr>
           <w:rFonts w:cstheme="minorHAnsi"/>
           <w:color w:val="000000" w:themeColor="text1"/>
         </w:rPr>
-        <w:t>query</w:t>
-      </w:r>
-      <w:proofErr w:type="spellEnd"/>
-      <w:r>
-        <w:rPr>
-          <w:rFonts w:cstheme="minorHAnsi"/>
-          <w:color w:val="000000" w:themeColor="text1"/>
-        </w:rPr>
-        <w:t xml:space="preserve"> PHP ad uno script JavaScript si sono seguite le indicazioni trovate al seguente link: </w:t>
+        <w:t xml:space="preserve">Per passare i dati estratti tramite query PHP ad uno script JavaScript si sono seguite le indicazioni trovate al seguente link: </w:t>
       </w:r>
       <w:hyperlink r:id="rId10" w:history="1">
         <w:r>
@@ -943,6 +909,68 @@
         </w:rPr>
         <w:t>.</w:t>
       </w:r>
+    </w:p>
+    <w:p>
+      <w:pPr>
+        <w:pStyle w:val="Titolo2"/>
+        <w:rPr>
+          <w:rFonts w:asciiTheme="minorHAnsi" w:hAnsiTheme="minorHAnsi" w:cstheme="minorHAnsi"/>
+          <w:b/>
+          <w:color w:val="000000" w:themeColor="text1"/>
+          <w:sz w:val="24"/>
+        </w:rPr>
+      </w:pPr>
+      <w:r>
+        <w:rPr>
+          <w:rFonts w:asciiTheme="minorHAnsi" w:hAnsiTheme="minorHAnsi" w:cstheme="minorHAnsi"/>
+          <w:b/>
+          <w:color w:val="000000" w:themeColor="text1"/>
+          <w:sz w:val="24"/>
+        </w:rPr>
+        <w:t>Notifiche di eventi</w:t>
+      </w:r>
+    </w:p>
+    <w:p>
+      <w:r>
+        <w:t xml:space="preserve">Per le notifiche di tipo </w:t>
+      </w:r>
+      <w:proofErr w:type="spellStart"/>
+      <w:r>
+        <w:t>dialog</w:t>
+      </w:r>
+      <w:proofErr w:type="spellEnd"/>
+      <w:r>
+        <w:t xml:space="preserve"> e toast sono è stata utilizzata la libreria SweetAlert2 che utilizza a sua volta </w:t>
+      </w:r>
+      <w:proofErr w:type="spellStart"/>
+      <w:r>
+        <w:t>jQuery</w:t>
+      </w:r>
+      <w:proofErr w:type="spellEnd"/>
+      <w:r>
+        <w:t xml:space="preserve">: </w:t>
+      </w:r>
+      <w:r>
+        <w:t>https://sweetalert2.github.io/</w:t>
+      </w:r>
+      <w:bookmarkStart w:id="7" w:name="_GoBack"/>
+      <w:bookmarkEnd w:id="7"/>
+    </w:p>
+    <w:p>
+      <w:pPr>
+        <w:rPr>
+          <w:rFonts w:cstheme="minorHAnsi"/>
+          <w:color w:val="000000" w:themeColor="text1"/>
+        </w:rPr>
+      </w:pPr>
+    </w:p>
+    <w:p>
+      <w:pPr>
+        <w:rPr>
+          <w:rFonts w:eastAsiaTheme="majorEastAsia" w:cstheme="minorHAnsi"/>
+          <w:color w:val="000000" w:themeColor="text1"/>
+        </w:rPr>
+      </w:pPr>
       <w:r>
         <w:rPr>
           <w:rFonts w:cstheme="minorHAnsi"/>
@@ -962,7 +990,7 @@
           <w:szCs w:val="28"/>
         </w:rPr>
       </w:pPr>
-      <w:bookmarkStart w:id="7" w:name="_Toc3466616"/>
+      <w:bookmarkStart w:id="8" w:name="_Toc3466616"/>
       <w:r>
         <w:rPr>
           <w:rFonts w:asciiTheme="minorHAnsi" w:hAnsiTheme="minorHAnsi" w:cstheme="minorHAnsi"/>
@@ -974,7 +1002,7 @@
         <w:lastRenderedPageBreak/>
         <w:t>Codice riutilizzabile</w:t>
       </w:r>
-      <w:bookmarkEnd w:id="7"/>
+      <w:bookmarkEnd w:id="8"/>
     </w:p>
     <w:p>
       <w:r>
@@ -1246,7 +1274,7 @@
         <w:lang w:eastAsia="it-IT"/>
       </w:rPr>
       <w:drawing>
-        <wp:anchor distT="0" distB="0" distL="114300" distR="114300" simplePos="0" relativeHeight="251657728" behindDoc="0" locked="0" layoutInCell="1" allowOverlap="1">
+        <wp:anchor distT="0" distB="0" distL="114300" distR="114300" simplePos="0" relativeHeight="251657728" behindDoc="0" locked="0" layoutInCell="1" allowOverlap="1" wp14:anchorId="33B62072" wp14:editId="6D0778EC">
           <wp:simplePos x="0" y="0"/>
           <wp:positionH relativeFrom="column">
             <wp:posOffset>-503555</wp:posOffset>
@@ -1444,7 +1472,7 @@
       <mc:AlternateContent>
         <mc:Choice Requires="wps">
           <w:drawing>
-            <wp:anchor distT="4294967295" distB="4294967295" distL="114300" distR="114300" simplePos="0" relativeHeight="251660288" behindDoc="0" locked="0" layoutInCell="1" allowOverlap="1">
+            <wp:anchor distT="4294967295" distB="4294967295" distL="114300" distR="114300" simplePos="0" relativeHeight="251660288" behindDoc="0" locked="0" layoutInCell="1" allowOverlap="1" wp14:anchorId="52B6E8D3" wp14:editId="4E0EC07E">
               <wp:simplePos x="0" y="0"/>
               <wp:positionH relativeFrom="margin">
                 <wp:align>center</wp:align>
@@ -1567,19 +1595,11 @@
       </w:rPr>
       <w:t xml:space="preserve"> </w:t>
     </w:r>
-    <w:proofErr w:type="spellStart"/>
-    <w:r>
-      <w:rPr>
-        <w:sz w:val="24"/>
-      </w:rPr>
-      <w:t>Baradel</w:t>
-    </w:r>
-    <w:proofErr w:type="spellEnd"/>
-    <w:r>
-      <w:rPr>
-        <w:sz w:val="24"/>
-      </w:rPr>
-      <w:t xml:space="preserve"> Luca</w:t>
+    <w:r>
+      <w:rPr>
+        <w:sz w:val="24"/>
+      </w:rPr>
+      <w:t>Baradel Luca</w:t>
     </w:r>
   </w:p>
 </w:hdr>
@@ -1609,7 +1629,7 @@
       <mc:AlternateContent>
         <mc:Choice Requires="wps">
           <w:drawing>
-            <wp:anchor distT="45720" distB="45720" distL="114300" distR="114300" simplePos="0" relativeHeight="251664384" behindDoc="0" locked="0" layoutInCell="1" allowOverlap="1">
+            <wp:anchor distT="45720" distB="45720" distL="114300" distR="114300" simplePos="0" relativeHeight="251664384" behindDoc="0" locked="0" layoutInCell="1" allowOverlap="1" wp14:anchorId="26FB7372" wp14:editId="1788B5CE">
               <wp:simplePos x="0" y="0"/>
               <wp:positionH relativeFrom="column">
                 <wp:posOffset>-491490</wp:posOffset>
@@ -1665,7 +1685,7 @@
                               <w:lang w:eastAsia="it-IT"/>
                             </w:rPr>
                             <w:drawing>
-                              <wp:inline distT="0" distB="0" distL="0" distR="0">
+                              <wp:inline distT="0" distB="0" distL="0" distR="0" wp14:anchorId="4627F991" wp14:editId="069E1B6D">
                                 <wp:extent cx="1014248" cy="734060"/>
                                 <wp:effectExtent l="0" t="0" r="0" b="0"/>
                                 <wp:docPr id="1" name="Immagine 1"/>
@@ -1734,7 +1754,7 @@
         </mc:Choice>
         <mc:Fallback>
           <w:pict>
-            <v:shapetype id="_x0000_t202" coordsize="21600,21600" o:spt="202" path="m,l,21600r21600,l21600,xe">
+            <v:shapetype w14:anchorId="26FB7372" id="_x0000_t202" coordsize="21600,21600" o:spt="202" path="m,l,21600r21600,l21600,xe">
               <v:stroke joinstyle="miter"/>
               <v:path gradientshapeok="t" o:connecttype="rect"/>
             </v:shapetype>
@@ -1758,7 +1778,7 @@
                         <w:lang w:eastAsia="it-IT"/>
                       </w:rPr>
                       <w:drawing>
-                        <wp:inline distT="0" distB="0" distL="0" distR="0">
+                        <wp:inline distT="0" distB="0" distL="0" distR="0" wp14:anchorId="4627F991" wp14:editId="069E1B6D">
                           <wp:extent cx="1014248" cy="734060"/>
                           <wp:effectExtent l="0" t="0" r="0" b="0"/>
                           <wp:docPr id="1" name="Immagine 1"/>
@@ -1926,8 +1946,6 @@
       </w:rPr>
       <w:t>14</w:t>
     </w:r>
-    <w:bookmarkStart w:id="8" w:name="_GoBack"/>
-    <w:bookmarkEnd w:id="8"/>
     <w:r>
       <w:rPr>
         <w:sz w:val="24"/>
@@ -1981,7 +1999,7 @@
       <mc:AlternateContent>
         <mc:Choice Requires="wps">
           <w:drawing>
-            <wp:anchor distT="4294967295" distB="4294967295" distL="114300" distR="114300" simplePos="0" relativeHeight="251665408" behindDoc="0" locked="0" layoutInCell="1" allowOverlap="1">
+            <wp:anchor distT="4294967295" distB="4294967295" distL="114300" distR="114300" simplePos="0" relativeHeight="251665408" behindDoc="0" locked="0" layoutInCell="1" allowOverlap="1" wp14:anchorId="72B36E0F" wp14:editId="68922790">
               <wp:simplePos x="0" y="0"/>
               <wp:positionH relativeFrom="margin">
                 <wp:align>center</wp:align>
@@ -2097,19 +2115,11 @@
       </w:rPr>
       <w:t xml:space="preserve">: </w:t>
     </w:r>
-    <w:proofErr w:type="spellStart"/>
-    <w:r>
-      <w:rPr>
-        <w:sz w:val="24"/>
-      </w:rPr>
-      <w:t>Baradel</w:t>
-    </w:r>
-    <w:proofErr w:type="spellEnd"/>
-    <w:r>
-      <w:rPr>
-        <w:sz w:val="24"/>
-      </w:rPr>
-      <w:t xml:space="preserve"> Luca</w:t>
+    <w:r>
+      <w:rPr>
+        <w:sz w:val="24"/>
+      </w:rPr>
+      <w:t>Baradel Luca</w:t>
     </w:r>
   </w:p>
 </w:hdr>
@@ -3339,6 +3349,36 @@
       <w:shd w:val="clear" w:color="auto" w:fill="E1DFDD"/>
     </w:rPr>
   </w:style>
+  <w:style w:type="paragraph" w:styleId="Testofumetto">
+    <w:name w:val="Balloon Text"/>
+    <w:basedOn w:val="Normale"/>
+    <w:link w:val="TestofumettoCarattere"/>
+    <w:uiPriority w:val="99"/>
+    <w:semiHidden/>
+    <w:unhideWhenUsed/>
+    <w:rsid w:val="00EA5155"/>
+    <w:pPr>
+      <w:spacing w:after="0" w:line="240" w:lineRule="auto"/>
+    </w:pPr>
+    <w:rPr>
+      <w:rFonts w:ascii="Segoe UI" w:hAnsi="Segoe UI" w:cs="Segoe UI"/>
+      <w:sz w:val="18"/>
+      <w:szCs w:val="18"/>
+    </w:rPr>
+  </w:style>
+  <w:style w:type="character" w:customStyle="1" w:styleId="TestofumettoCarattere">
+    <w:name w:val="Testo fumetto Carattere"/>
+    <w:basedOn w:val="Carpredefinitoparagrafo"/>
+    <w:link w:val="Testofumetto"/>
+    <w:uiPriority w:val="99"/>
+    <w:semiHidden/>
+    <w:rsid w:val="00EA5155"/>
+    <w:rPr>
+      <w:rFonts w:ascii="Segoe UI" w:hAnsi="Segoe UI" w:cs="Segoe UI"/>
+      <w:sz w:val="18"/>
+      <w:szCs w:val="18"/>
+    </w:rPr>
+  </w:style>
 </w:styles>
 </file>
 
@@ -3608,7 +3648,7 @@
 </file>
 
 <file path=customXml/itemProps1.xml><?xml version="1.0" encoding="utf-8"?>
-<ds:datastoreItem xmlns:ds="http://schemas.openxmlformats.org/officeDocument/2006/customXml" ds:itemID="{EB8E57C3-8893-45EA-89F4-1423AD3C7844}">
+<ds:datastoreItem xmlns:ds="http://schemas.openxmlformats.org/officeDocument/2006/customXml" ds:itemID="{383DC263-33CE-43A5-9AA2-CAF1B446201D}">
   <ds:schemaRefs>
     <ds:schemaRef ds:uri="http://schemas.openxmlformats.org/officeDocument/2006/bibliography"/>
   </ds:schemaRefs>

--- a/Codice/GDPRPrj_Release_v0.1/GDPRPrj_RiusoCodice_v0.0.1.docx
+++ b/Codice/GDPRPrj_Release_v0.1/GDPRPrj_RiusoCodice_v0.0.1.docx
@@ -12,7 +12,7 @@
     <w:sdt>
       <w:sdtPr>
         <w:rPr>
-          <w:rFonts w:asciiTheme="minorHAnsi" w:eastAsiaTheme="minorHAnsi" w:hAnsiTheme="minorHAnsi" w:cstheme="minorBidi"/>
+          <w:rFonts w:eastAsiaTheme="minorHAnsi" w:cstheme="minorBidi"/>
           <w:color w:val="auto"/>
           <w:sz w:val="22"/>
           <w:szCs w:val="22"/>
@@ -26,7 +26,6 @@
       </w:sdtPr>
       <w:sdtEndPr>
         <w:rPr>
-          <w:b/>
           <w:bCs/>
         </w:rPr>
       </w:sdtEndPr>
@@ -34,18 +33,8 @@
         <w:p>
           <w:pPr>
             <w:pStyle w:val="Titolosommario"/>
-            <w:rPr>
-              <w:rFonts w:asciiTheme="minorHAnsi" w:hAnsiTheme="minorHAnsi" w:cstheme="minorHAnsi"/>
-              <w:b/>
-              <w:color w:val="000000" w:themeColor="text1"/>
-            </w:rPr>
           </w:pPr>
           <w:r>
-            <w:rPr>
-              <w:rFonts w:asciiTheme="minorHAnsi" w:hAnsiTheme="minorHAnsi" w:cstheme="minorHAnsi"/>
-              <w:b/>
-              <w:color w:val="000000" w:themeColor="text1"/>
-            </w:rPr>
             <w:t>Indice</w:t>
           </w:r>
         </w:p>
@@ -603,21 +592,9 @@
     <w:p>
       <w:pPr>
         <w:pStyle w:val="Titolo1"/>
-        <w:rPr>
-          <w:rFonts w:asciiTheme="minorHAnsi" w:hAnsiTheme="minorHAnsi" w:cstheme="minorHAnsi"/>
-          <w:b/>
-          <w:color w:val="000000" w:themeColor="text1"/>
-          <w:sz w:val="28"/>
-        </w:rPr>
       </w:pPr>
       <w:bookmarkStart w:id="1" w:name="_Toc3466610"/>
       <w:r>
-        <w:rPr>
-          <w:rFonts w:asciiTheme="minorHAnsi" w:hAnsiTheme="minorHAnsi" w:cstheme="minorHAnsi"/>
-          <w:b/>
-          <w:color w:val="000000" w:themeColor="text1"/>
-          <w:sz w:val="28"/>
-        </w:rPr>
         <w:t>Introduzione</w:t>
       </w:r>
       <w:bookmarkEnd w:id="0"/>
@@ -665,23 +642,9 @@
     <w:p>
       <w:pPr>
         <w:pStyle w:val="Titolo1"/>
-        <w:rPr>
-          <w:rFonts w:asciiTheme="minorHAnsi" w:hAnsiTheme="minorHAnsi" w:cstheme="minorHAnsi"/>
-          <w:b/>
-          <w:color w:val="000000" w:themeColor="text1"/>
-          <w:sz w:val="28"/>
-          <w:szCs w:val="28"/>
-        </w:rPr>
       </w:pPr>
       <w:bookmarkStart w:id="2" w:name="_Toc3466611"/>
       <w:r>
-        <w:rPr>
-          <w:rFonts w:asciiTheme="minorHAnsi" w:hAnsiTheme="minorHAnsi" w:cstheme="minorHAnsi"/>
-          <w:b/>
-          <w:color w:val="000000" w:themeColor="text1"/>
-          <w:sz w:val="28"/>
-          <w:szCs w:val="28"/>
-        </w:rPr>
         <w:lastRenderedPageBreak/>
         <w:t>Codice riutilizzato</w:t>
       </w:r>
@@ -690,21 +653,9 @@
     <w:p>
       <w:pPr>
         <w:pStyle w:val="Titolo2"/>
-        <w:rPr>
-          <w:rFonts w:asciiTheme="minorHAnsi" w:hAnsiTheme="minorHAnsi" w:cstheme="minorHAnsi"/>
-          <w:b/>
-          <w:color w:val="000000" w:themeColor="text1"/>
-          <w:sz w:val="24"/>
-        </w:rPr>
       </w:pPr>
       <w:bookmarkStart w:id="3" w:name="_Toc3466612"/>
       <w:r>
-        <w:rPr>
-          <w:rFonts w:asciiTheme="minorHAnsi" w:hAnsiTheme="minorHAnsi" w:cstheme="minorHAnsi"/>
-          <w:b/>
-          <w:color w:val="000000" w:themeColor="text1"/>
-          <w:sz w:val="24"/>
-        </w:rPr>
         <w:t>Registrazione utente e login</w:t>
       </w:r>
       <w:bookmarkEnd w:id="3"/>
@@ -757,21 +708,9 @@
     <w:p>
       <w:pPr>
         <w:pStyle w:val="Titolo2"/>
-        <w:rPr>
-          <w:rFonts w:asciiTheme="minorHAnsi" w:hAnsiTheme="minorHAnsi" w:cstheme="minorHAnsi"/>
-          <w:b/>
-          <w:color w:val="000000" w:themeColor="text1"/>
-          <w:sz w:val="24"/>
-        </w:rPr>
       </w:pPr>
       <w:bookmarkStart w:id="4" w:name="_Toc3466613"/>
       <w:r>
-        <w:rPr>
-          <w:rFonts w:asciiTheme="minorHAnsi" w:hAnsiTheme="minorHAnsi" w:cstheme="minorHAnsi"/>
-          <w:b/>
-          <w:color w:val="000000" w:themeColor="text1"/>
-          <w:sz w:val="24"/>
-        </w:rPr>
         <w:t>Homepage del sito</w:t>
       </w:r>
       <w:bookmarkEnd w:id="4"/>
@@ -784,30 +723,12 @@
     <w:p>
       <w:pPr>
         <w:pStyle w:val="Titolo2"/>
-        <w:rPr>
-          <w:rFonts w:asciiTheme="minorHAnsi" w:hAnsiTheme="minorHAnsi" w:cstheme="minorHAnsi"/>
-          <w:b/>
-          <w:color w:val="000000" w:themeColor="text1"/>
-          <w:sz w:val="24"/>
-        </w:rPr>
       </w:pPr>
       <w:bookmarkStart w:id="5" w:name="_Toc3466614"/>
       <w:r>
-        <w:rPr>
-          <w:rFonts w:asciiTheme="minorHAnsi" w:hAnsiTheme="minorHAnsi" w:cstheme="minorHAnsi"/>
-          <w:b/>
-          <w:color w:val="000000" w:themeColor="text1"/>
-          <w:sz w:val="24"/>
-        </w:rPr>
         <w:t>Form HTML</w:t>
       </w:r>
       <w:r>
-        <w:rPr>
-          <w:rFonts w:asciiTheme="minorHAnsi" w:hAnsiTheme="minorHAnsi" w:cstheme="minorHAnsi"/>
-          <w:b/>
-          <w:color w:val="000000" w:themeColor="text1"/>
-          <w:sz w:val="24"/>
-        </w:rPr>
         <w:t xml:space="preserve"> to PHP</w:t>
       </w:r>
       <w:bookmarkEnd w:id="5"/>
@@ -858,21 +779,9 @@
     <w:p>
       <w:pPr>
         <w:pStyle w:val="Titolo2"/>
-        <w:rPr>
-          <w:rFonts w:asciiTheme="minorHAnsi" w:hAnsiTheme="minorHAnsi" w:cstheme="minorHAnsi"/>
-          <w:b/>
-          <w:color w:val="000000" w:themeColor="text1"/>
-          <w:sz w:val="24"/>
-        </w:rPr>
       </w:pPr>
       <w:bookmarkStart w:id="6" w:name="_Toc3466615"/>
       <w:r>
-        <w:rPr>
-          <w:rFonts w:asciiTheme="minorHAnsi" w:hAnsiTheme="minorHAnsi" w:cstheme="minorHAnsi"/>
-          <w:b/>
-          <w:color w:val="000000" w:themeColor="text1"/>
-          <w:sz w:val="24"/>
-        </w:rPr>
         <w:t>Array PHP to JavaScript</w:t>
       </w:r>
       <w:bookmarkEnd w:id="6"/>
@@ -913,20 +822,8 @@
     <w:p>
       <w:pPr>
         <w:pStyle w:val="Titolo2"/>
-        <w:rPr>
-          <w:rFonts w:asciiTheme="minorHAnsi" w:hAnsiTheme="minorHAnsi" w:cstheme="minorHAnsi"/>
-          <w:b/>
-          <w:color w:val="000000" w:themeColor="text1"/>
-          <w:sz w:val="24"/>
-        </w:rPr>
-      </w:pPr>
-      <w:r>
-        <w:rPr>
-          <w:rFonts w:asciiTheme="minorHAnsi" w:hAnsiTheme="minorHAnsi" w:cstheme="minorHAnsi"/>
-          <w:b/>
-          <w:color w:val="000000" w:themeColor="text1"/>
-          <w:sz w:val="24"/>
-        </w:rPr>
+      </w:pPr>
+      <w:r>
         <w:t>Notifiche di eventi</w:t>
       </w:r>
     </w:p>
@@ -950,11 +847,42 @@
       <w:r>
         <w:t xml:space="preserve">: </w:t>
       </w:r>
-      <w:r>
-        <w:t>https://sweetalert2.github.io/</w:t>
-      </w:r>
+      <w:hyperlink r:id="rId11" w:history="1">
+        <w:r>
+          <w:rPr>
+            <w:rStyle w:val="Collegamentoipertestuale"/>
+          </w:rPr>
+          <w:t>https://sweetalert2.github.io/</w:t>
+        </w:r>
+      </w:hyperlink>
       <w:bookmarkStart w:id="7" w:name="_GoBack"/>
       <w:bookmarkEnd w:id="7"/>
+    </w:p>
+    <w:p>
+      <w:pPr>
+        <w:pStyle w:val="Titolo2"/>
+      </w:pPr>
+      <w:r>
+        <w:t xml:space="preserve">Bottone </w:t>
+      </w:r>
+      <w:proofErr w:type="spellStart"/>
+      <w:r>
+        <w:t>Dropdown</w:t>
+      </w:r>
+      <w:proofErr w:type="spellEnd"/>
+      <w:r>
+        <w:t xml:space="preserve"> HTML/CSS</w:t>
+      </w:r>
+    </w:p>
+    <w:p>
+      <w:hyperlink r:id="rId12" w:history="1">
+        <w:r>
+          <w:rPr>
+            <w:rStyle w:val="Collegamentoipertestuale"/>
+          </w:rPr>
+          <w:t>https://www.w3schools.com/howto/tryit.asp?filename=tryhow_css_dropdown_navbar_click</w:t>
+        </w:r>
+      </w:hyperlink>
     </w:p>
     <w:p>
       <w:pPr>
@@ -982,23 +910,9 @@
     <w:p>
       <w:pPr>
         <w:pStyle w:val="Titolo1"/>
-        <w:rPr>
-          <w:rFonts w:asciiTheme="minorHAnsi" w:hAnsiTheme="minorHAnsi" w:cstheme="minorHAnsi"/>
-          <w:b/>
-          <w:color w:val="000000" w:themeColor="text1"/>
-          <w:sz w:val="28"/>
-          <w:szCs w:val="28"/>
-        </w:rPr>
       </w:pPr>
       <w:bookmarkStart w:id="8" w:name="_Toc3466616"/>
       <w:r>
-        <w:rPr>
-          <w:rFonts w:asciiTheme="minorHAnsi" w:hAnsiTheme="minorHAnsi" w:cstheme="minorHAnsi"/>
-          <w:b/>
-          <w:color w:val="000000" w:themeColor="text1"/>
-          <w:sz w:val="28"/>
-          <w:szCs w:val="28"/>
-        </w:rPr>
         <w:lastRenderedPageBreak/>
         <w:t>Codice riutilizzabile</w:t>
       </w:r>
@@ -1010,12 +924,12 @@
       </w:r>
     </w:p>
     <w:sectPr>
-      <w:headerReference w:type="even" r:id="rId11"/>
-      <w:headerReference w:type="default" r:id="rId12"/>
-      <w:footerReference w:type="even" r:id="rId13"/>
-      <w:footerReference w:type="default" r:id="rId14"/>
-      <w:headerReference w:type="first" r:id="rId15"/>
-      <w:footerReference w:type="first" r:id="rId16"/>
+      <w:headerReference w:type="even" r:id="rId13"/>
+      <w:headerReference w:type="default" r:id="rId14"/>
+      <w:footerReference w:type="even" r:id="rId15"/>
+      <w:footerReference w:type="default" r:id="rId16"/>
+      <w:headerReference w:type="first" r:id="rId17"/>
+      <w:footerReference w:type="first" r:id="rId18"/>
       <w:pgSz w:w="11906" w:h="16838"/>
       <w:pgMar w:top="1843" w:right="1134" w:bottom="1134" w:left="1134" w:header="284" w:footer="708" w:gutter="0"/>
       <w:cols w:space="708"/>
@@ -3142,7 +3056,7 @@
     <w:link w:val="Titolo1Carattere"/>
     <w:uiPriority w:val="9"/>
     <w:qFormat/>
-    <w:rsid w:val="00226F60"/>
+    <w:rsid w:val="00B93654"/>
     <w:pPr>
       <w:keepNext/>
       <w:keepLines/>
@@ -3150,9 +3064,10 @@
       <w:outlineLvl w:val="0"/>
     </w:pPr>
     <w:rPr>
-      <w:rFonts w:asciiTheme="majorHAnsi" w:eastAsiaTheme="majorEastAsia" w:hAnsiTheme="majorHAnsi" w:cstheme="majorBidi"/>
-      <w:color w:val="2E74B5" w:themeColor="accent1" w:themeShade="BF"/>
-      <w:sz w:val="32"/>
+      <w:rFonts w:eastAsiaTheme="majorEastAsia" w:cstheme="minorHAnsi"/>
+      <w:b/>
+      <w:color w:val="000000" w:themeColor="text1"/>
+      <w:sz w:val="28"/>
       <w:szCs w:val="32"/>
     </w:rPr>
   </w:style>
@@ -3164,7 +3079,7 @@
     <w:uiPriority w:val="9"/>
     <w:unhideWhenUsed/>
     <w:qFormat/>
-    <w:rsid w:val="00804F2A"/>
+    <w:rsid w:val="00B93654"/>
     <w:pPr>
       <w:keepNext/>
       <w:keepLines/>
@@ -3172,9 +3087,10 @@
       <w:outlineLvl w:val="1"/>
     </w:pPr>
     <w:rPr>
-      <w:rFonts w:asciiTheme="majorHAnsi" w:eastAsiaTheme="majorEastAsia" w:hAnsiTheme="majorHAnsi" w:cstheme="majorBidi"/>
-      <w:color w:val="2E74B5" w:themeColor="accent1" w:themeShade="BF"/>
-      <w:sz w:val="26"/>
+      <w:rFonts w:eastAsiaTheme="majorEastAsia" w:cstheme="minorHAnsi"/>
+      <w:b/>
+      <w:color w:val="000000" w:themeColor="text1"/>
+      <w:sz w:val="24"/>
       <w:szCs w:val="26"/>
     </w:rPr>
   </w:style>
@@ -3210,11 +3126,12 @@
     <w:basedOn w:val="Carpredefinitoparagrafo"/>
     <w:link w:val="Titolo1"/>
     <w:uiPriority w:val="9"/>
-    <w:rsid w:val="00226F60"/>
+    <w:rsid w:val="00B93654"/>
     <w:rPr>
-      <w:rFonts w:asciiTheme="majorHAnsi" w:eastAsiaTheme="majorEastAsia" w:hAnsiTheme="majorHAnsi" w:cstheme="majorBidi"/>
-      <w:color w:val="2E74B5" w:themeColor="accent1" w:themeShade="BF"/>
-      <w:sz w:val="32"/>
+      <w:rFonts w:eastAsiaTheme="majorEastAsia" w:cstheme="minorHAnsi"/>
+      <w:b/>
+      <w:color w:val="000000" w:themeColor="text1"/>
+      <w:sz w:val="28"/>
       <w:szCs w:val="32"/>
     </w:rPr>
   </w:style>
@@ -3282,11 +3199,12 @@
     <w:basedOn w:val="Carpredefinitoparagrafo"/>
     <w:link w:val="Titolo2"/>
     <w:uiPriority w:val="9"/>
-    <w:rsid w:val="00804F2A"/>
+    <w:rsid w:val="00B93654"/>
     <w:rPr>
-      <w:rFonts w:asciiTheme="majorHAnsi" w:eastAsiaTheme="majorEastAsia" w:hAnsiTheme="majorHAnsi" w:cstheme="majorBidi"/>
-      <w:color w:val="2E74B5" w:themeColor="accent1" w:themeShade="BF"/>
-      <w:sz w:val="26"/>
+      <w:rFonts w:eastAsiaTheme="majorEastAsia" w:cstheme="minorHAnsi"/>
+      <w:b/>
+      <w:color w:val="000000" w:themeColor="text1"/>
+      <w:sz w:val="24"/>
       <w:szCs w:val="26"/>
     </w:rPr>
   </w:style>
@@ -3648,7 +3566,7 @@
 </file>
 
 <file path=customXml/itemProps1.xml><?xml version="1.0" encoding="utf-8"?>
-<ds:datastoreItem xmlns:ds="http://schemas.openxmlformats.org/officeDocument/2006/customXml" ds:itemID="{383DC263-33CE-43A5-9AA2-CAF1B446201D}">
+<ds:datastoreItem xmlns:ds="http://schemas.openxmlformats.org/officeDocument/2006/customXml" ds:itemID="{888AF196-8C36-4305-BC63-FF5458C6C9F2}">
   <ds:schemaRefs>
     <ds:schemaRef ds:uri="http://schemas.openxmlformats.org/officeDocument/2006/bibliography"/>
   </ds:schemaRefs>
